--- a/doc/系统部署架构.docx
+++ b/doc/系统部署架构.docx
@@ -393,6 +393,7 @@
       <w:pPr>
         <w:widowControl w:val="0"/>
         <w:numPr>
+          <w:ilvl w:val="0"/>
           <w:numId w:val="0"/>
         </w:numPr>
         <w:spacing w:line="360" w:lineRule="auto"/>
@@ -408,31 +409,47 @@
         <w:pStyle w:val="2"/>
         <w:bidi w:val="0"/>
         <w:rPr>
-          <w:rFonts w:hint="default"/>
-          <w:lang w:val="en-US" w:eastAsia="zh-CN"/>
-        </w:rPr>
-      </w:pPr>
-      <w:r>
-        <w:rPr>
-          <w:rFonts w:hint="eastAsia"/>
-          <w:lang w:val="en-US" w:eastAsia="zh-CN"/>
-        </w:rPr>
-        <w:t>SpringBoot应用程序的可靠性和高可用性</w:t>
-      </w:r>
-    </w:p>
-    <w:p>
-      <w:pPr>
-        <w:rPr>
-          <w:rFonts w:hint="eastAsia"/>
-          <w:lang w:val="en-US" w:eastAsia="zh-CN"/>
-        </w:rPr>
-      </w:pPr>
-      <w:r>
-        <w:rPr>
-          <w:rFonts w:hint="eastAsia"/>
-          <w:lang w:val="en-US" w:eastAsia="zh-CN"/>
-        </w:rPr>
-        <w:t>SpringBoot应用程序部署在阿里云ACK集群上。</w:t>
+          <w:rFonts w:hint="eastAsia"/>
+          <w:lang w:val="en-US" w:eastAsia="zh-CN"/>
+        </w:rPr>
+      </w:pPr>
+      <w:r>
+        <w:rPr>
+          <w:rFonts w:hint="eastAsia"/>
+          <w:lang w:val="en-US" w:eastAsia="zh-CN"/>
+        </w:rPr>
+        <w:t>ACK集群架构【确保高可用性和可靠性】</w:t>
+      </w:r>
+    </w:p>
+    <w:p>
+      <w:pPr>
+        <w:rPr>
+          <w:rFonts w:hint="eastAsia"/>
+          <w:lang w:val="en-US" w:eastAsia="zh-CN"/>
+        </w:rPr>
+      </w:pPr>
+      <w:r>
+        <w:rPr>
+          <w:rFonts w:hint="eastAsia"/>
+          <w:lang w:val="en-US" w:eastAsia="zh-CN"/>
+        </w:rPr>
+        <w:t>SpringBoot应用</w:t>
+      </w:r>
+      <w:bookmarkStart w:id="0" w:name="_GoBack"/>
+      <w:r>
+        <w:rPr>
+          <w:rFonts w:hint="eastAsia"/>
+          <w:lang w:val="en-US" w:eastAsia="zh-CN"/>
+        </w:rPr>
+        <w:t>程序部署在阿里云ACK集群上</w:t>
+      </w:r>
+      <w:bookmarkEnd w:id="0"/>
+      <w:r>
+        <w:rPr>
+          <w:rFonts w:hint="eastAsia"/>
+          <w:lang w:val="en-US" w:eastAsia="zh-CN"/>
+        </w:rPr>
+        <w:t>。</w:t>
       </w:r>
     </w:p>
     <w:p>
@@ -577,8 +594,6 @@
           </wp:inline>
         </w:drawing>
       </w:r>
-      <w:bookmarkStart w:id="0" w:name="_GoBack"/>
-      <w:bookmarkEnd w:id="0"/>
     </w:p>
     <w:p>
       <w:pPr>
@@ -1145,7 +1160,6 @@
     <w:sectPr>
       <w:pgSz w:w="11911" w:h="16838"/>
       <w:pgMar w:top="567" w:right="567" w:bottom="567" w:left="567" w:header="720" w:footer="720" w:gutter="0"/>
-      <w:paperSrc/>
       <w:pgBorders>
         <w:top w:val="none" w:sz="0" w:space="0"/>
         <w:left w:val="none" w:sz="0" w:space="0"/>
